--- a/design-docs/Leave Rationale.docx
+++ b/design-docs/Leave Rationale.docx
@@ -28,7 +28,7 @@
                     <pic:cNvPicPr/>
                   </pic:nvPicPr>
                   <pic:blipFill rotWithShape="1">
-                    <a:blip r:embed="rId4"/>
+                    <a:blip r:embed="rId5"/>
                     <a:srcRect t="10641" r="20729" b="16059"/>
                     <a:stretch/>
                   </pic:blipFill>
@@ -82,7 +82,7 @@
                     <pic:cNvPicPr/>
                   </pic:nvPicPr>
                   <pic:blipFill rotWithShape="1">
-                    <a:blip r:embed="rId5"/>
+                    <a:blip r:embed="rId6"/>
                     <a:srcRect t="10049" r="21061" b="6305"/>
                     <a:stretch/>
                   </pic:blipFill>
@@ -111,6 +111,547 @@
       </w:r>
     </w:p>
     <w:p>
+      <w:pPr>
+        <w:jc w:val="center"/>
+        <w:rPr>
+          <w:i/>
+        </w:rPr>
+      </w:pPr>
+      <w:r>
+        <w:rPr>
+          <w:i/>
+        </w:rPr>
+        <w:t>W</w:t>
+      </w:r>
+      <w:r>
+        <w:rPr>
+          <w:i/>
+        </w:rPr>
+        <w:t>hat classes exist in your extended system</w:t>
+      </w:r>
+      <w:r>
+        <w:rPr>
+          <w:i/>
+        </w:rPr>
+        <w:t>?</w:t>
+      </w:r>
+    </w:p>
+    <w:p>
+      <w:r>
+        <w:t xml:space="preserve">The only class introduced in the extended system will be </w:t>
+      </w:r>
+      <w:r>
+        <w:rPr>
+          <w:b/>
+        </w:rPr>
+        <w:t>Leave</w:t>
+      </w:r>
+      <w:r>
+        <w:t xml:space="preserve">. </w:t>
+      </w:r>
+    </w:p>
+    <w:p>
+      <w:pPr>
+        <w:jc w:val="center"/>
+        <w:rPr>
+          <w:i/>
+        </w:rPr>
+      </w:pPr>
+      <w:r>
+        <w:rPr>
+          <w:i/>
+        </w:rPr>
+        <w:t>W</w:t>
+      </w:r>
+      <w:r>
+        <w:rPr>
+          <w:i/>
+        </w:rPr>
+        <w:t xml:space="preserve">hat </w:t>
+      </w:r>
+      <w:r>
+        <w:rPr>
+          <w:i/>
+        </w:rPr>
+        <w:t>is role and responsibility</w:t>
+      </w:r>
+      <w:r>
+        <w:rPr>
+          <w:i/>
+        </w:rPr>
+        <w:t xml:space="preserve"> </w:t>
+      </w:r>
+      <w:r>
+        <w:rPr>
+          <w:i/>
+        </w:rPr>
+        <w:t xml:space="preserve">of </w:t>
+      </w:r>
+      <w:r>
+        <w:rPr>
+          <w:b/>
+          <w:i/>
+        </w:rPr>
+        <w:t>Leave</w:t>
+      </w:r>
+      <w:r>
+        <w:rPr>
+          <w:i/>
+        </w:rPr>
+        <w:t>?</w:t>
+      </w:r>
+    </w:p>
+    <w:p>
+      <w:r>
+        <w:t xml:space="preserve">The role of </w:t>
+      </w:r>
+      <w:r>
+        <w:rPr>
+          <w:b/>
+        </w:rPr>
+        <w:t>Leave</w:t>
+      </w:r>
+      <w:r>
+        <w:t xml:space="preserve"> is to allow “</w:t>
+      </w:r>
+      <w:r>
+        <w:t>an actor to put down the object they are currently carrying</w:t>
+      </w:r>
+      <w:r>
+        <w:t>”.</w:t>
+      </w:r>
+    </w:p>
+    <w:p>
+      <w:r>
+        <w:t xml:space="preserve">Following the occurrence of </w:t>
+      </w:r>
+      <w:r>
+        <w:rPr>
+          <w:b/>
+        </w:rPr>
+        <w:t>Leave</w:t>
+      </w:r>
+      <w:r>
+        <w:t xml:space="preserve">, </w:t>
+      </w:r>
+    </w:p>
+    <w:p>
+      <w:pPr>
+        <w:pStyle w:val="ListParagraph"/>
+        <w:numPr>
+          <w:ilvl w:val="0"/>
+          <w:numId w:val="1"/>
+        </w:numPr>
+      </w:pPr>
+      <w:r>
+        <w:t>“</w:t>
+      </w:r>
+      <w:r>
+        <w:t>the actor should be holding nothing</w:t>
+      </w:r>
+    </w:p>
+    <w:p>
+      <w:pPr>
+        <w:pStyle w:val="ListParagraph"/>
+        <w:numPr>
+          <w:ilvl w:val="0"/>
+          <w:numId w:val="1"/>
+        </w:numPr>
+      </w:pPr>
+      <w:r>
+        <w:t>the item should be in the location of the actor when it was done</w:t>
+      </w:r>
+    </w:p>
+    <w:p>
+      <w:pPr>
+        <w:pStyle w:val="ListParagraph"/>
+        <w:numPr>
+          <w:ilvl w:val="0"/>
+          <w:numId w:val="1"/>
+        </w:numPr>
+      </w:pPr>
+      <w:r>
+        <w:t>the item should be able to be picked up again</w:t>
+      </w:r>
+      <w:r>
+        <w:t>”</w:t>
+      </w:r>
+    </w:p>
+    <w:p>
+      <w:pPr>
+        <w:jc w:val="center"/>
+        <w:rPr>
+          <w:i/>
+        </w:rPr>
+      </w:pPr>
+      <w:r>
+        <w:rPr>
+          <w:i/>
+        </w:rPr>
+        <w:t>H</w:t>
+      </w:r>
+      <w:r>
+        <w:rPr>
+          <w:i/>
+        </w:rPr>
+        <w:t xml:space="preserve">ow </w:t>
+      </w:r>
+      <w:r>
+        <w:rPr>
+          <w:b/>
+          <w:i/>
+        </w:rPr>
+        <w:t>Leave</w:t>
+      </w:r>
+      <w:r>
+        <w:rPr>
+          <w:i/>
+        </w:rPr>
+        <w:t xml:space="preserve"> relate</w:t>
+      </w:r>
+      <w:r>
+        <w:rPr>
+          <w:i/>
+        </w:rPr>
+        <w:t>s</w:t>
+      </w:r>
+      <w:r>
+        <w:rPr>
+          <w:i/>
+        </w:rPr>
+        <w:t xml:space="preserve"> to and interact</w:t>
+      </w:r>
+      <w:r>
+        <w:rPr>
+          <w:i/>
+        </w:rPr>
+        <w:t>s</w:t>
+      </w:r>
+      <w:r>
+        <w:rPr>
+          <w:i/>
+        </w:rPr>
+        <w:t xml:space="preserve"> with the existing system.</w:t>
+      </w:r>
+    </w:p>
+    <w:p>
+      <w:r>
+        <w:rPr>
+          <w:b/>
+        </w:rPr>
+        <w:lastRenderedPageBreak/>
+        <w:t>Leave</w:t>
+      </w:r>
+      <w:r>
+        <w:t xml:space="preserve"> will behave similarly to the </w:t>
+      </w:r>
+      <w:r>
+        <w:rPr>
+          <w:b/>
+        </w:rPr>
+        <w:t>Take</w:t>
+      </w:r>
+      <w:r>
+        <w:t xml:space="preserve">. It will extend the SWAffordance class and be linked to the </w:t>
+      </w:r>
+      <w:r>
+        <w:t>take</w:t>
+      </w:r>
+      <w:r>
+        <w:t xml:space="preserve"> affordance. Entities that can be “left” include the Blaster, LightSabre, and Canteen, just as they can be “taken”. </w:t>
+      </w:r>
+    </w:p>
+    <w:p>
+      <w:pPr>
+        <w:jc w:val="center"/>
+        <w:rPr>
+          <w:i/>
+          <w:noProof/>
+        </w:rPr>
+      </w:pPr>
+      <w:r>
+        <w:rPr>
+          <w:i/>
+        </w:rPr>
+        <w:t>H</w:t>
+      </w:r>
+      <w:r>
+        <w:rPr>
+          <w:i/>
+        </w:rPr>
+        <w:t>ow the (existing and new) classes will interact to deliver the required functionality.</w:t>
+      </w:r>
+    </w:p>
+    <w:tbl>
+      <w:tblPr>
+        <w:tblStyle w:val="TableGrid"/>
+        <w:tblW w:w="0" w:type="auto"/>
+        <w:tblLook w:val="04A0" w:firstRow="1" w:lastRow="0" w:firstColumn="1" w:lastColumn="0" w:noHBand="0" w:noVBand="1"/>
+      </w:tblPr>
+      <w:tblGrid>
+        <w:gridCol w:w="3114"/>
+        <w:gridCol w:w="5902"/>
+      </w:tblGrid>
+      <w:tr>
+        <w:tc>
+          <w:tcPr>
+            <w:tcW w:w="3114" w:type="dxa"/>
+          </w:tcPr>
+          <w:p>
+            <w:pPr>
+              <w:rPr>
+                <w:sz w:val="20"/>
+              </w:rPr>
+            </w:pPr>
+            <w:r>
+              <w:rPr>
+                <w:sz w:val="20"/>
+              </w:rPr>
+              <w:t>-Allow an actor to put down the object they are currently carrying</w:t>
+            </w:r>
+          </w:p>
+          <w:p>
+            <w:pPr>
+              <w:rPr>
+                <w:sz w:val="20"/>
+              </w:rPr>
+            </w:pPr>
+            <w:r>
+              <w:rPr>
+                <w:sz w:val="20"/>
+              </w:rPr>
+              <w:t>-After this is done, the actor should be holding nothing</w:t>
+            </w:r>
+          </w:p>
+          <w:p>
+            <w:pPr>
+              <w:rPr>
+                <w:sz w:val="20"/>
+              </w:rPr>
+            </w:pPr>
+          </w:p>
+        </w:tc>
+        <w:tc>
+          <w:tcPr>
+            <w:tcW w:w="5902" w:type="dxa"/>
+          </w:tcPr>
+          <w:p>
+            <w:r>
+              <w:t xml:space="preserve">This functionality will be completed within the </w:t>
+            </w:r>
+            <w:r>
+              <w:rPr>
+                <w:b/>
+              </w:rPr>
+              <w:t xml:space="preserve">Leave </w:t>
+            </w:r>
+            <w:r>
+              <w:t xml:space="preserve">class. Roughly, it will use the </w:t>
+            </w:r>
+            <w:proofErr w:type="spellStart"/>
+            <w:proofErr w:type="gramStart"/>
+            <w:r>
+              <w:rPr>
+                <w:rFonts w:ascii="Consolas" w:hAnsi="Consolas" w:cs="Consolas"/>
+                <w:sz w:val="20"/>
+                <w:szCs w:val="20"/>
+              </w:rPr>
+              <w:t>a.setItemCarried</w:t>
+            </w:r>
+            <w:proofErr w:type="spellEnd"/>
+            <w:proofErr w:type="gramEnd"/>
+            <w:r>
+              <w:rPr>
+                <w:rFonts w:ascii="Consolas" w:hAnsi="Consolas" w:cs="Consolas"/>
+                <w:sz w:val="20"/>
+                <w:szCs w:val="20"/>
+              </w:rPr>
+              <w:t>(</w:t>
+            </w:r>
+            <w:r>
+              <w:rPr>
+                <w:rFonts w:ascii="Consolas" w:hAnsi="Consolas" w:cs="Consolas"/>
+                <w:sz w:val="20"/>
+                <w:szCs w:val="20"/>
+              </w:rPr>
+              <w:t>x</w:t>
+            </w:r>
+            <w:r>
+              <w:rPr>
+                <w:rFonts w:ascii="Consolas" w:hAnsi="Consolas" w:cs="Consolas"/>
+                <w:sz w:val="20"/>
+                <w:szCs w:val="20"/>
+              </w:rPr>
+              <w:t>)</w:t>
+            </w:r>
+            <w:r>
+              <w:rPr>
+                <w:rFonts w:ascii="Consolas" w:hAnsi="Consolas" w:cs="Consolas"/>
+                <w:sz w:val="20"/>
+                <w:szCs w:val="20"/>
+              </w:rPr>
+              <w:t xml:space="preserve"> (where x is none/null/whatever the java term is)</w:t>
+            </w:r>
+            <w:r>
+              <w:rPr>
+                <w:rFonts w:ascii="Consolas" w:hAnsi="Consolas" w:cs="Consolas"/>
+                <w:sz w:val="20"/>
+                <w:szCs w:val="20"/>
+              </w:rPr>
+              <w:t xml:space="preserve"> </w:t>
+            </w:r>
+            <w:r>
+              <w:t xml:space="preserve">Premise of the </w:t>
+            </w:r>
+            <w:r>
+              <w:rPr>
+                <w:b/>
+              </w:rPr>
+              <w:t>Take</w:t>
+            </w:r>
+            <w:r>
+              <w:t xml:space="preserve"> class. </w:t>
+            </w:r>
+          </w:p>
+          <w:p>
+            <w:pPr>
+              <w:rPr>
+                <w:sz w:val="20"/>
+              </w:rPr>
+            </w:pPr>
+          </w:p>
+        </w:tc>
+      </w:tr>
+      <w:tr>
+        <w:tc>
+          <w:tcPr>
+            <w:tcW w:w="3114" w:type="dxa"/>
+          </w:tcPr>
+          <w:p>
+            <w:pPr>
+              <w:rPr>
+                <w:sz w:val="20"/>
+              </w:rPr>
+            </w:pPr>
+            <w:r>
+              <w:rPr>
+                <w:sz w:val="20"/>
+              </w:rPr>
+              <w:t>-the item should be in the location of the actor when it was done</w:t>
+            </w:r>
+          </w:p>
+          <w:p>
+            <w:pPr>
+              <w:rPr>
+                <w:sz w:val="20"/>
+              </w:rPr>
+            </w:pPr>
+          </w:p>
+        </w:tc>
+        <w:tc>
+          <w:tcPr>
+            <w:tcW w:w="5902" w:type="dxa"/>
+          </w:tcPr>
+          <w:p>
+            <w:r>
+              <w:t xml:space="preserve">Done using </w:t>
+            </w:r>
+            <w:proofErr w:type="spellStart"/>
+            <w:proofErr w:type="gramStart"/>
+            <w:r>
+              <w:t>setLocation</w:t>
+            </w:r>
+            <w:proofErr w:type="spellEnd"/>
+            <w:r>
+              <w:t>(</w:t>
+            </w:r>
+            <w:proofErr w:type="gramEnd"/>
+            <w:r>
+              <w:t>)</w:t>
+            </w:r>
+            <w:r>
+              <w:t xml:space="preserve"> </w:t>
+            </w:r>
+            <w:r>
+              <w:t xml:space="preserve">on the item wherever the SWActor is. </w:t>
+            </w:r>
+          </w:p>
+          <w:p>
+            <w:pPr>
+              <w:rPr>
+                <w:sz w:val="20"/>
+              </w:rPr>
+            </w:pPr>
+          </w:p>
+        </w:tc>
+      </w:tr>
+      <w:tr>
+        <w:tc>
+          <w:tcPr>
+            <w:tcW w:w="3114" w:type="dxa"/>
+          </w:tcPr>
+          <w:p>
+            <w:pPr>
+              <w:rPr>
+                <w:sz w:val="20"/>
+              </w:rPr>
+            </w:pPr>
+            <w:r>
+              <w:rPr>
+                <w:sz w:val="20"/>
+              </w:rPr>
+              <w:t>-and the item should be able to be picked up again</w:t>
+            </w:r>
+          </w:p>
+          <w:p>
+            <w:pPr>
+              <w:rPr>
+                <w:sz w:val="20"/>
+              </w:rPr>
+            </w:pPr>
+          </w:p>
+        </w:tc>
+        <w:tc>
+          <w:tcPr>
+            <w:tcW w:w="5902" w:type="dxa"/>
+          </w:tcPr>
+          <w:p>
+            <w:pPr>
+              <w:rPr>
+                <w:noProof/>
+              </w:rPr>
+            </w:pPr>
+            <w:r>
+              <w:t xml:space="preserve">The take affordance will be re-instated after all the other functionality of </w:t>
+            </w:r>
+            <w:r>
+              <w:rPr>
+                <w:b/>
+              </w:rPr>
+              <w:t>Leave</w:t>
+            </w:r>
+            <w:r>
+              <w:t xml:space="preserve"> is completed. </w:t>
+            </w:r>
+          </w:p>
+          <w:p>
+            <w:pPr>
+              <w:rPr>
+                <w:sz w:val="20"/>
+              </w:rPr>
+            </w:pPr>
+          </w:p>
+        </w:tc>
+      </w:tr>
+    </w:tbl>
+    <w:p>
+      <w:pPr>
+        <w:rPr>
+          <w:sz w:val="20"/>
+        </w:rPr>
+      </w:pPr>
+    </w:p>
+    <w:p>
       <w:bookmarkStart w:id="0" w:name="_GoBack"/>
       <w:bookmarkEnd w:id="0"/>
     </w:p>
@@ -122,6 +663,126 @@
     </w:sectPr>
   </w:body>
 </w:document>
+</file>
+
+<file path=word/numbering.xml><?xml version="1.0" encoding="utf-8"?>
+<w:numbering xmlns:wpc="http://schemas.microsoft.com/office/word/2010/wordprocessingCanvas" xmlns:cx="http://schemas.microsoft.com/office/drawing/2014/chartex" xmlns:cx1="http://schemas.microsoft.com/office/drawing/2015/9/8/chartex" xmlns:cx2="http://schemas.microsoft.com/office/drawing/2015/10/21/chartex" xmlns:cx3="http://schemas.microsoft.com/office/drawing/2016/5/9/chartex" xmlns:cx4="http://schemas.microsoft.com/office/drawing/2016/5/10/chartex" xmlns:cx5="http://schemas.microsoft.com/office/drawing/2016/5/11/chartex" xmlns:cx6="http://schemas.microsoft.com/office/drawing/2016/5/12/chartex" xmlns:cx7="http://schemas.microsoft.com/office/drawing/2016/5/13/chartex" xmlns:cx8="http://schemas.microsoft.com/office/drawing/2016/5/14/chartex" xmlns:mc="http://schemas.openxmlformats.org/markup-compatibility/2006" xmlns:aink="http://schemas.microsoft.com/office/drawing/2016/ink" xmlns:am3d="http://schemas.microsoft.com/office/drawing/2017/model3d" xmlns:o="urn:schemas-microsoft-com:office:office" xmlns:r="http://schemas.openxmlformats.org/officeDocument/2006/relationships" xmlns:m="http://schemas.openxmlformats.org/officeDocument/2006/math" xmlns:v="urn:schemas-microsoft-com:vml" xmlns:wp14="http://schemas.microsoft.com/office/word/2010/wordprocessingDrawing" xmlns:wp="http://schemas.openxmlformats.org/drawingml/2006/wordprocessingDrawing" xmlns:w10="urn:schemas-microsoft-com:office:word" xmlns:w="http://schemas.openxmlformats.org/wordprocessingml/2006/main" xmlns:w14="http://schemas.microsoft.com/office/word/2010/wordml" xmlns:w15="http://schemas.microsoft.com/office/word/2012/wordml" xmlns:w16cid="http://schemas.microsoft.com/office/word/2016/wordml/cid" xmlns:w16se="http://schemas.microsoft.com/office/word/2015/wordml/symex" xmlns:wpg="http://schemas.microsoft.com/office/word/2010/wordprocessingGroup" xmlns:wpi="http://schemas.microsoft.com/office/word/2010/wordprocessingInk" xmlns:wne="http://schemas.microsoft.com/office/word/2006/wordml" xmlns:wps="http://schemas.microsoft.com/office/word/2010/wordprocessingShape" mc:Ignorable="w14 w15 w16se w16cid wp14">
+  <w:abstractNum w:abstractNumId="0" w15:restartNumberingAfterBreak="0">
+    <w:nsid w:val="1EB8212D"/>
+    <w:multiLevelType w:val="hybridMultilevel"/>
+    <w:tmpl w:val="6A0E3A3A"/>
+    <w:lvl w:ilvl="0" w:tplc="00B43834">
+      <w:numFmt w:val="bullet"/>
+      <w:lvlText w:val="-"/>
+      <w:lvlJc w:val="left"/>
+      <w:pPr>
+        <w:ind w:left="720" w:hanging="360"/>
+      </w:pPr>
+      <w:rPr>
+        <w:rFonts w:ascii="Calibri" w:eastAsiaTheme="minorEastAsia" w:hAnsi="Calibri" w:cs="Calibri" w:hint="default"/>
+      </w:rPr>
+    </w:lvl>
+    <w:lvl w:ilvl="1" w:tplc="0C090003" w:tentative="1">
+      <w:start w:val="1"/>
+      <w:numFmt w:val="bullet"/>
+      <w:lvlText w:val="o"/>
+      <w:lvlJc w:val="left"/>
+      <w:pPr>
+        <w:ind w:left="1440" w:hanging="360"/>
+      </w:pPr>
+      <w:rPr>
+        <w:rFonts w:ascii="Courier New" w:hAnsi="Courier New" w:cs="Courier New" w:hint="default"/>
+      </w:rPr>
+    </w:lvl>
+    <w:lvl w:ilvl="2" w:tplc="0C090005" w:tentative="1">
+      <w:start w:val="1"/>
+      <w:numFmt w:val="bullet"/>
+      <w:lvlText w:val=""/>
+      <w:lvlJc w:val="left"/>
+      <w:pPr>
+        <w:ind w:left="2160" w:hanging="360"/>
+      </w:pPr>
+      <w:rPr>
+        <w:rFonts w:ascii="Wingdings" w:hAnsi="Wingdings" w:hint="default"/>
+      </w:rPr>
+    </w:lvl>
+    <w:lvl w:ilvl="3" w:tplc="0C090001" w:tentative="1">
+      <w:start w:val="1"/>
+      <w:numFmt w:val="bullet"/>
+      <w:lvlText w:val=""/>
+      <w:lvlJc w:val="left"/>
+      <w:pPr>
+        <w:ind w:left="2880" w:hanging="360"/>
+      </w:pPr>
+      <w:rPr>
+        <w:rFonts w:ascii="Symbol" w:hAnsi="Symbol" w:hint="default"/>
+      </w:rPr>
+    </w:lvl>
+    <w:lvl w:ilvl="4" w:tplc="0C090003" w:tentative="1">
+      <w:start w:val="1"/>
+      <w:numFmt w:val="bullet"/>
+      <w:lvlText w:val="o"/>
+      <w:lvlJc w:val="left"/>
+      <w:pPr>
+        <w:ind w:left="3600" w:hanging="360"/>
+      </w:pPr>
+      <w:rPr>
+        <w:rFonts w:ascii="Courier New" w:hAnsi="Courier New" w:cs="Courier New" w:hint="default"/>
+      </w:rPr>
+    </w:lvl>
+    <w:lvl w:ilvl="5" w:tplc="0C090005" w:tentative="1">
+      <w:start w:val="1"/>
+      <w:numFmt w:val="bullet"/>
+      <w:lvlText w:val=""/>
+      <w:lvlJc w:val="left"/>
+      <w:pPr>
+        <w:ind w:left="4320" w:hanging="360"/>
+      </w:pPr>
+      <w:rPr>
+        <w:rFonts w:ascii="Wingdings" w:hAnsi="Wingdings" w:hint="default"/>
+      </w:rPr>
+    </w:lvl>
+    <w:lvl w:ilvl="6" w:tplc="0C090001" w:tentative="1">
+      <w:start w:val="1"/>
+      <w:numFmt w:val="bullet"/>
+      <w:lvlText w:val=""/>
+      <w:lvlJc w:val="left"/>
+      <w:pPr>
+        <w:ind w:left="5040" w:hanging="360"/>
+      </w:pPr>
+      <w:rPr>
+        <w:rFonts w:ascii="Symbol" w:hAnsi="Symbol" w:hint="default"/>
+      </w:rPr>
+    </w:lvl>
+    <w:lvl w:ilvl="7" w:tplc="0C090003" w:tentative="1">
+      <w:start w:val="1"/>
+      <w:numFmt w:val="bullet"/>
+      <w:lvlText w:val="o"/>
+      <w:lvlJc w:val="left"/>
+      <w:pPr>
+        <w:ind w:left="5760" w:hanging="360"/>
+      </w:pPr>
+      <w:rPr>
+        <w:rFonts w:ascii="Courier New" w:hAnsi="Courier New" w:cs="Courier New" w:hint="default"/>
+      </w:rPr>
+    </w:lvl>
+    <w:lvl w:ilvl="8" w:tplc="0C090005" w:tentative="1">
+      <w:start w:val="1"/>
+      <w:numFmt w:val="bullet"/>
+      <w:lvlText w:val=""/>
+      <w:lvlJc w:val="left"/>
+      <w:pPr>
+        <w:ind w:left="6480" w:hanging="360"/>
+      </w:pPr>
+      <w:rPr>
+        <w:rFonts w:ascii="Wingdings" w:hAnsi="Wingdings" w:hint="default"/>
+      </w:rPr>
+    </w:lvl>
+  </w:abstractNum>
+  <w:num w:numId="1">
+    <w:abstractNumId w:val="0"/>
+  </w:num>
+</w:numbering>
 </file>
 
 <file path=word/styles.xml><?xml version="1.0" encoding="utf-8"?>
@@ -549,6 +1210,36 @@
     <w:semiHidden/>
     <w:unhideWhenUsed/>
   </w:style>
+  <w:style w:type="paragraph" w:styleId="ListParagraph">
+    <w:name w:val="List Paragraph"/>
+    <w:basedOn w:val="Normal"/>
+    <w:uiPriority w:val="34"/>
+    <w:qFormat/>
+    <w:rsid w:val="00BF0030"/>
+    <w:pPr>
+      <w:ind w:left="720"/>
+      <w:contextualSpacing/>
+    </w:pPr>
+  </w:style>
+  <w:style w:type="table" w:styleId="TableGrid">
+    <w:name w:val="Table Grid"/>
+    <w:basedOn w:val="TableNormal"/>
+    <w:uiPriority w:val="39"/>
+    <w:rsid w:val="00B9067D"/>
+    <w:pPr>
+      <w:spacing w:after="0" w:line="240" w:lineRule="auto"/>
+    </w:pPr>
+    <w:tblPr>
+      <w:tblBorders>
+        <w:top w:val="single" w:sz="4" w:space="0" w:color="auto"/>
+        <w:left w:val="single" w:sz="4" w:space="0" w:color="auto"/>
+        <w:bottom w:val="single" w:sz="4" w:space="0" w:color="auto"/>
+        <w:right w:val="single" w:sz="4" w:space="0" w:color="auto"/>
+        <w:insideH w:val="single" w:sz="4" w:space="0" w:color="auto"/>
+        <w:insideV w:val="single" w:sz="4" w:space="0" w:color="auto"/>
+      </w:tblBorders>
+    </w:tblPr>
+  </w:style>
 </w:styles>
 </file>
 

--- a/design-docs/Leave Rationale.docx
+++ b/design-docs/Leave Rationale.docx
@@ -2,6 +2,35 @@
 <file path=word/document.xml><?xml version="1.0" encoding="utf-8"?>
 <w:document xmlns:wpc="http://schemas.microsoft.com/office/word/2010/wordprocessingCanvas" xmlns:cx="http://schemas.microsoft.com/office/drawing/2014/chartex" xmlns:cx1="http://schemas.microsoft.com/office/drawing/2015/9/8/chartex" xmlns:cx2="http://schemas.microsoft.com/office/drawing/2015/10/21/chartex" xmlns:cx3="http://schemas.microsoft.com/office/drawing/2016/5/9/chartex" xmlns:cx4="http://schemas.microsoft.com/office/drawing/2016/5/10/chartex" xmlns:cx5="http://schemas.microsoft.com/office/drawing/2016/5/11/chartex" xmlns:cx6="http://schemas.microsoft.com/office/drawing/2016/5/12/chartex" xmlns:cx7="http://schemas.microsoft.com/office/drawing/2016/5/13/chartex" xmlns:cx8="http://schemas.microsoft.com/office/drawing/2016/5/14/chartex" xmlns:mc="http://schemas.openxmlformats.org/markup-compatibility/2006" xmlns:aink="http://schemas.microsoft.com/office/drawing/2016/ink" xmlns:am3d="http://schemas.microsoft.com/office/drawing/2017/model3d" xmlns:o="urn:schemas-microsoft-com:office:office" xmlns:r="http://schemas.openxmlformats.org/officeDocument/2006/relationships" xmlns:m="http://schemas.openxmlformats.org/officeDocument/2006/math" xmlns:v="urn:schemas-microsoft-com:vml" xmlns:wp14="http://schemas.microsoft.com/office/word/2010/wordprocessingDrawing" xmlns:wp="http://schemas.openxmlformats.org/drawingml/2006/wordprocessingDrawing" xmlns:w10="urn:schemas-microsoft-com:office:word" xmlns:w="http://schemas.openxmlformats.org/wordprocessingml/2006/main" xmlns:w14="http://schemas.microsoft.com/office/word/2010/wordml" xmlns:w15="http://schemas.microsoft.com/office/word/2012/wordml" xmlns:w16cid="http://schemas.microsoft.com/office/word/2016/wordml/cid" xmlns:w16se="http://schemas.microsoft.com/office/word/2015/wordml/symex" xmlns:wpg="http://schemas.microsoft.com/office/word/2010/wordprocessingGroup" xmlns:wpi="http://schemas.microsoft.com/office/word/2010/wordprocessingInk" xmlns:wne="http://schemas.microsoft.com/office/word/2006/wordml" xmlns:wps="http://schemas.microsoft.com/office/word/2010/wordprocessingShape" mc:Ignorable="w14 w15 w16se w16cid wp14">
   <w:body>
+    <w:p>
+      <w:pPr>
+        <w:pStyle w:val="Heading1"/>
+        <w:rPr>
+          <w:noProof/>
+        </w:rPr>
+      </w:pPr>
+      <w:r>
+        <w:rPr>
+          <w:noProof/>
+        </w:rPr>
+        <w:t>Leave Rationale</w:t>
+      </w:r>
+    </w:p>
+    <w:p>
+      <w:pPr>
+        <w:pStyle w:val="Heading3"/>
+      </w:pPr>
+      <w:r>
+        <w:t>Main UMLs</w:t>
+      </w:r>
+    </w:p>
+    <w:p>
+      <w:pPr>
+        <w:rPr>
+          <w:noProof/>
+        </w:rPr>
+      </w:pPr>
+    </w:p>
     <w:p>
       <w:pPr>
         <w:rPr>
@@ -117,21 +146,66 @@
           <w:i/>
         </w:rPr>
       </w:pPr>
-      <w:r>
-        <w:rPr>
-          <w:i/>
-        </w:rPr>
+    </w:p>
+    <w:p>
+      <w:pPr>
+        <w:jc w:val="center"/>
+        <w:rPr>
+          <w:i/>
+        </w:rPr>
+      </w:pPr>
+    </w:p>
+    <w:p>
+      <w:pPr>
+        <w:jc w:val="center"/>
+        <w:rPr>
+          <w:i/>
+        </w:rPr>
+      </w:pPr>
+    </w:p>
+    <w:p>
+      <w:pPr>
+        <w:jc w:val="center"/>
+        <w:rPr>
+          <w:i/>
+        </w:rPr>
+      </w:pPr>
+    </w:p>
+    <w:p>
+      <w:pPr>
+        <w:jc w:val="center"/>
+        <w:rPr>
+          <w:i/>
+        </w:rPr>
+      </w:pPr>
+    </w:p>
+    <w:p>
+      <w:pPr>
+        <w:jc w:val="center"/>
+        <w:rPr>
+          <w:i/>
+          <w:sz w:val="24"/>
+        </w:rPr>
+      </w:pPr>
+      <w:r>
+        <w:rPr>
+          <w:i/>
+          <w:sz w:val="24"/>
+        </w:rPr>
+        <w:lastRenderedPageBreak/>
         <w:t>W</w:t>
       </w:r>
       <w:r>
         <w:rPr>
           <w:i/>
+          <w:sz w:val="24"/>
         </w:rPr>
         <w:t>hat classes exist in your extended system</w:t>
       </w:r>
       <w:r>
         <w:rPr>
           <w:i/>
+          <w:sz w:val="24"/>
         </w:rPr>
         <w:t>?</w:t>
       </w:r>
@@ -155,35 +229,41 @@
         <w:jc w:val="center"/>
         <w:rPr>
           <w:i/>
-        </w:rPr>
-      </w:pPr>
-      <w:r>
-        <w:rPr>
-          <w:i/>
+          <w:sz w:val="24"/>
+        </w:rPr>
+      </w:pPr>
+      <w:r>
+        <w:rPr>
+          <w:i/>
+          <w:sz w:val="24"/>
         </w:rPr>
         <w:t>W</w:t>
       </w:r>
       <w:r>
         <w:rPr>
           <w:i/>
+          <w:sz w:val="24"/>
         </w:rPr>
         <w:t xml:space="preserve">hat </w:t>
       </w:r>
       <w:r>
         <w:rPr>
           <w:i/>
+          <w:sz w:val="24"/>
         </w:rPr>
         <w:t>is role and responsibility</w:t>
       </w:r>
       <w:r>
         <w:rPr>
           <w:i/>
+          <w:sz w:val="24"/>
         </w:rPr>
         <w:t xml:space="preserve"> </w:t>
       </w:r>
       <w:r>
         <w:rPr>
           <w:i/>
+          <w:sz w:val="24"/>
         </w:rPr>
         <w:t xml:space="preserve">of </w:t>
       </w:r>
@@ -191,12 +271,14 @@
         <w:rPr>
           <w:b/>
           <w:i/>
+          <w:sz w:val="24"/>
         </w:rPr>
         <w:t>Leave</w:t>
       </w:r>
       <w:r>
         <w:rPr>
           <w:i/>
+          <w:sz w:val="24"/>
         </w:rPr>
         <w:t>?</w:t>
       </w:r>
@@ -212,13 +294,7 @@
         <w:t>Leave</w:t>
       </w:r>
       <w:r>
-        <w:t xml:space="preserve"> is to allow “</w:t>
-      </w:r>
-      <w:r>
-        <w:t>an actor to put down the object they are currently carrying</w:t>
-      </w:r>
-      <w:r>
-        <w:t>”.</w:t>
+        <w:t xml:space="preserve"> is to allow “an actor to put down the object they are currently carrying”.</w:t>
       </w:r>
     </w:p>
     <w:p>
@@ -244,10 +320,7 @@
         </w:numPr>
       </w:pPr>
       <w:r>
-        <w:t>“</w:t>
-      </w:r>
-      <w:r>
-        <w:t>the actor should be holding nothing</w:t>
+        <w:t>“the actor should be holding nothing</w:t>
       </w:r>
     </w:p>
     <w:p>
@@ -271,10 +344,7 @@
         </w:numPr>
       </w:pPr>
       <w:r>
-        <w:t>the item should be able to be picked up again</w:t>
-      </w:r>
-      <w:r>
-        <w:t>”</w:t>
+        <w:t>the item should be able to be picked up again”</w:t>
       </w:r>
     </w:p>
     <w:p>
@@ -282,17 +352,20 @@
         <w:jc w:val="center"/>
         <w:rPr>
           <w:i/>
-        </w:rPr>
-      </w:pPr>
-      <w:r>
-        <w:rPr>
-          <w:i/>
+          <w:sz w:val="24"/>
+        </w:rPr>
+      </w:pPr>
+      <w:r>
+        <w:rPr>
+          <w:i/>
+          <w:sz w:val="24"/>
         </w:rPr>
         <w:t>H</w:t>
       </w:r>
       <w:r>
         <w:rPr>
           <w:i/>
+          <w:sz w:val="24"/>
         </w:rPr>
         <w:t xml:space="preserve">ow </w:t>
       </w:r>
@@ -300,36 +373,42 @@
         <w:rPr>
           <w:b/>
           <w:i/>
+          <w:sz w:val="24"/>
         </w:rPr>
         <w:t>Leave</w:t>
       </w:r>
       <w:r>
         <w:rPr>
           <w:i/>
+          <w:sz w:val="24"/>
         </w:rPr>
         <w:t xml:space="preserve"> relate</w:t>
       </w:r>
       <w:r>
         <w:rPr>
           <w:i/>
+          <w:sz w:val="24"/>
         </w:rPr>
         <w:t>s</w:t>
       </w:r>
       <w:r>
         <w:rPr>
           <w:i/>
+          <w:sz w:val="24"/>
         </w:rPr>
         <w:t xml:space="preserve"> to and interact</w:t>
       </w:r>
       <w:r>
         <w:rPr>
           <w:i/>
+          <w:sz w:val="24"/>
         </w:rPr>
         <w:t>s</w:t>
       </w:r>
       <w:r>
         <w:rPr>
           <w:i/>
+          <w:sz w:val="24"/>
         </w:rPr>
         <w:t xml:space="preserve"> with the existing system.</w:t>
       </w:r>
@@ -339,7 +418,6 @@
         <w:rPr>
           <w:b/>
         </w:rPr>
-        <w:lastRenderedPageBreak/>
         <w:t>Leave</w:t>
       </w:r>
       <w:r>
@@ -352,13 +430,52 @@
         <w:t>Take</w:t>
       </w:r>
       <w:r>
-        <w:t xml:space="preserve">. It will extend the SWAffordance class and be linked to the </w:t>
+        <w:t>. It will extend the SWAffordance class</w:t>
+      </w:r>
+      <w:r>
+        <w:t xml:space="preserve">, </w:t>
+      </w:r>
+      <w:proofErr w:type="gramStart"/>
+      <w:r>
+        <w:t>so as to</w:t>
+      </w:r>
+      <w:proofErr w:type="gramEnd"/>
+      <w:r>
+        <w:t xml:space="preserve"> avoid repeated code,</w:t>
+      </w:r>
+      <w:r>
+        <w:t xml:space="preserve"> and be linked to the </w:t>
       </w:r>
       <w:r>
         <w:t>take</w:t>
       </w:r>
       <w:r>
-        <w:t xml:space="preserve"> affordance. Entities that can be “left” include the Blaster, LightSabre, and Canteen, just as they can be “taken”. </w:t>
+        <w:t xml:space="preserve"> affordance</w:t>
+      </w:r>
+      <w:r>
+        <w:t xml:space="preserve"> (or perhaps an affordance of its own TBA)</w:t>
+      </w:r>
+      <w:r>
+        <w:t xml:space="preserve">. Entities that can be “left” include the Blaster, LightSabre, and Canteen, just as they can be “taken”. </w:t>
+      </w:r>
+    </w:p>
+    <w:p>
+      <w:r>
+        <w:rPr>
+          <w:b/>
+        </w:rPr>
+        <w:t xml:space="preserve">Leave </w:t>
+      </w:r>
+      <w:r>
+        <w:t xml:space="preserve">will use the </w:t>
+      </w:r>
+      <w:proofErr w:type="spellStart"/>
+      <w:r>
+        <w:t>EntityInterface</w:t>
+      </w:r>
+      <w:proofErr w:type="spellEnd"/>
+      <w:r>
+        <w:t xml:space="preserve"> methods to deliver the functionality of removing the entity from possession and placing the entity on the map.</w:t>
       </w:r>
     </w:p>
     <w:p>
@@ -367,17 +484,20 @@
         <w:rPr>
           <w:i/>
           <w:noProof/>
-        </w:rPr>
-      </w:pPr>
-      <w:r>
-        <w:rPr>
-          <w:i/>
+          <w:sz w:val="24"/>
+        </w:rPr>
+      </w:pPr>
+      <w:r>
+        <w:rPr>
+          <w:i/>
+          <w:sz w:val="24"/>
         </w:rPr>
         <w:t>H</w:t>
       </w:r>
       <w:r>
         <w:rPr>
           <w:i/>
+          <w:sz w:val="24"/>
         </w:rPr>
         <w:t>ow the (existing and new) classes will interact to deliver the required functionality.</w:t>
       </w:r>
@@ -490,15 +610,7 @@
                 <w:sz w:val="20"/>
                 <w:szCs w:val="20"/>
               </w:rPr>
-              <w:t xml:space="preserve"> (where x is none/null/whatever the java term is)</w:t>
-            </w:r>
-            <w:r>
-              <w:rPr>
-                <w:rFonts w:ascii="Consolas" w:hAnsi="Consolas" w:cs="Consolas"/>
-                <w:sz w:val="20"/>
-                <w:szCs w:val="20"/>
-              </w:rPr>
-              <w:t xml:space="preserve"> </w:t>
+              <w:t xml:space="preserve"> (where x is none/null/whatever the java term is) </w:t>
             </w:r>
             <w:r>
               <w:t xml:space="preserve">Premise of the </w:t>
@@ -573,7 +685,23 @@
               <w:t xml:space="preserve"> </w:t>
             </w:r>
             <w:r>
-              <w:t xml:space="preserve">on the item wherever the SWActor is. </w:t>
+              <w:t>on the item wherever the SWActor is.</w:t>
+            </w:r>
+          </w:p>
+          <w:p>
+            <w:r>
+              <w:t xml:space="preserve">This Action will be achieved using the </w:t>
+            </w:r>
+            <w:proofErr w:type="spellStart"/>
+            <w:r>
+              <w:t>EntityInterface</w:t>
+            </w:r>
+            <w:proofErr w:type="spellEnd"/>
+            <w:r>
+              <w:t xml:space="preserve"> methods.</w:t>
+            </w:r>
+            <w:r>
+              <w:t xml:space="preserve"> </w:t>
             </w:r>
           </w:p>
           <w:p>
@@ -1183,6 +1311,71 @@
     <w:name w:val="Normal"/>
     <w:qFormat/>
   </w:style>
+  <w:style w:type="paragraph" w:styleId="Heading1">
+    <w:name w:val="heading 1"/>
+    <w:basedOn w:val="Normal"/>
+    <w:next w:val="Normal"/>
+    <w:link w:val="Heading1Char"/>
+    <w:uiPriority w:val="9"/>
+    <w:qFormat/>
+    <w:rsid w:val="005C6B27"/>
+    <w:pPr>
+      <w:keepNext/>
+      <w:keepLines/>
+      <w:spacing w:before="240" w:after="0"/>
+      <w:outlineLvl w:val="0"/>
+    </w:pPr>
+    <w:rPr>
+      <w:rFonts w:asciiTheme="majorHAnsi" w:eastAsiaTheme="majorEastAsia" w:hAnsiTheme="majorHAnsi" w:cstheme="majorBidi"/>
+      <w:color w:val="2F5496" w:themeColor="accent1" w:themeShade="BF"/>
+      <w:sz w:val="32"/>
+      <w:szCs w:val="32"/>
+    </w:rPr>
+  </w:style>
+  <w:style w:type="paragraph" w:styleId="Heading2">
+    <w:name w:val="heading 2"/>
+    <w:basedOn w:val="Normal"/>
+    <w:next w:val="Normal"/>
+    <w:link w:val="Heading2Char"/>
+    <w:uiPriority w:val="9"/>
+    <w:unhideWhenUsed/>
+    <w:qFormat/>
+    <w:rsid w:val="005C6B27"/>
+    <w:pPr>
+      <w:keepNext/>
+      <w:keepLines/>
+      <w:spacing w:before="40" w:after="0"/>
+      <w:outlineLvl w:val="1"/>
+    </w:pPr>
+    <w:rPr>
+      <w:rFonts w:asciiTheme="majorHAnsi" w:eastAsiaTheme="majorEastAsia" w:hAnsiTheme="majorHAnsi" w:cstheme="majorBidi"/>
+      <w:color w:val="2F5496" w:themeColor="accent1" w:themeShade="BF"/>
+      <w:sz w:val="26"/>
+      <w:szCs w:val="26"/>
+    </w:rPr>
+  </w:style>
+  <w:style w:type="paragraph" w:styleId="Heading3">
+    <w:name w:val="heading 3"/>
+    <w:basedOn w:val="Normal"/>
+    <w:next w:val="Normal"/>
+    <w:link w:val="Heading3Char"/>
+    <w:uiPriority w:val="9"/>
+    <w:unhideWhenUsed/>
+    <w:qFormat/>
+    <w:rsid w:val="005C6B27"/>
+    <w:pPr>
+      <w:keepNext/>
+      <w:keepLines/>
+      <w:spacing w:before="40" w:after="0"/>
+      <w:outlineLvl w:val="2"/>
+    </w:pPr>
+    <w:rPr>
+      <w:rFonts w:asciiTheme="majorHAnsi" w:eastAsiaTheme="majorEastAsia" w:hAnsiTheme="majorHAnsi" w:cstheme="majorBidi"/>
+      <w:color w:val="1F3763" w:themeColor="accent1" w:themeShade="7F"/>
+      <w:sz w:val="24"/>
+      <w:szCs w:val="24"/>
+    </w:rPr>
+  </w:style>
   <w:style w:type="character" w:default="1" w:styleId="DefaultParagraphFont">
     <w:name w:val="Default Paragraph Font"/>
     <w:uiPriority w:val="1"/>
@@ -1239,6 +1432,45 @@
         <w:insideV w:val="single" w:sz="4" w:space="0" w:color="auto"/>
       </w:tblBorders>
     </w:tblPr>
+  </w:style>
+  <w:style w:type="character" w:customStyle="1" w:styleId="Heading2Char">
+    <w:name w:val="Heading 2 Char"/>
+    <w:basedOn w:val="DefaultParagraphFont"/>
+    <w:link w:val="Heading2"/>
+    <w:uiPriority w:val="9"/>
+    <w:rsid w:val="005C6B27"/>
+    <w:rPr>
+      <w:rFonts w:asciiTheme="majorHAnsi" w:eastAsiaTheme="majorEastAsia" w:hAnsiTheme="majorHAnsi" w:cstheme="majorBidi"/>
+      <w:color w:val="2F5496" w:themeColor="accent1" w:themeShade="BF"/>
+      <w:sz w:val="26"/>
+      <w:szCs w:val="26"/>
+    </w:rPr>
+  </w:style>
+  <w:style w:type="character" w:customStyle="1" w:styleId="Heading3Char">
+    <w:name w:val="Heading 3 Char"/>
+    <w:basedOn w:val="DefaultParagraphFont"/>
+    <w:link w:val="Heading3"/>
+    <w:uiPriority w:val="9"/>
+    <w:rsid w:val="005C6B27"/>
+    <w:rPr>
+      <w:rFonts w:asciiTheme="majorHAnsi" w:eastAsiaTheme="majorEastAsia" w:hAnsiTheme="majorHAnsi" w:cstheme="majorBidi"/>
+      <w:color w:val="1F3763" w:themeColor="accent1" w:themeShade="7F"/>
+      <w:sz w:val="24"/>
+      <w:szCs w:val="24"/>
+    </w:rPr>
+  </w:style>
+  <w:style w:type="character" w:customStyle="1" w:styleId="Heading1Char">
+    <w:name w:val="Heading 1 Char"/>
+    <w:basedOn w:val="DefaultParagraphFont"/>
+    <w:link w:val="Heading1"/>
+    <w:uiPriority w:val="9"/>
+    <w:rsid w:val="005C6B27"/>
+    <w:rPr>
+      <w:rFonts w:asciiTheme="majorHAnsi" w:eastAsiaTheme="majorEastAsia" w:hAnsiTheme="majorHAnsi" w:cstheme="majorBidi"/>
+      <w:color w:val="2F5496" w:themeColor="accent1" w:themeShade="BF"/>
+      <w:sz w:val="32"/>
+      <w:szCs w:val="32"/>
+    </w:rPr>
   </w:style>
 </w:styles>
 </file>

--- a/design-docs/Leave Rationale.docx
+++ b/design-docs/Leave Rationale.docx
@@ -2,6 +2,36 @@
 <file path=word/document.xml><?xml version="1.0" encoding="utf-8"?>
 <w:document xmlns:wpc="http://schemas.microsoft.com/office/word/2010/wordprocessingCanvas" xmlns:cx="http://schemas.microsoft.com/office/drawing/2014/chartex" xmlns:cx1="http://schemas.microsoft.com/office/drawing/2015/9/8/chartex" xmlns:cx2="http://schemas.microsoft.com/office/drawing/2015/10/21/chartex" xmlns:cx3="http://schemas.microsoft.com/office/drawing/2016/5/9/chartex" xmlns:cx4="http://schemas.microsoft.com/office/drawing/2016/5/10/chartex" xmlns:cx5="http://schemas.microsoft.com/office/drawing/2016/5/11/chartex" xmlns:cx6="http://schemas.microsoft.com/office/drawing/2016/5/12/chartex" xmlns:cx7="http://schemas.microsoft.com/office/drawing/2016/5/13/chartex" xmlns:cx8="http://schemas.microsoft.com/office/drawing/2016/5/14/chartex" xmlns:mc="http://schemas.openxmlformats.org/markup-compatibility/2006" xmlns:aink="http://schemas.microsoft.com/office/drawing/2016/ink" xmlns:am3d="http://schemas.microsoft.com/office/drawing/2017/model3d" xmlns:o="urn:schemas-microsoft-com:office:office" xmlns:r="http://schemas.openxmlformats.org/officeDocument/2006/relationships" xmlns:m="http://schemas.openxmlformats.org/officeDocument/2006/math" xmlns:v="urn:schemas-microsoft-com:vml" xmlns:wp14="http://schemas.microsoft.com/office/word/2010/wordprocessingDrawing" xmlns:wp="http://schemas.openxmlformats.org/drawingml/2006/wordprocessingDrawing" xmlns:w10="urn:schemas-microsoft-com:office:word" xmlns:w="http://schemas.openxmlformats.org/wordprocessingml/2006/main" xmlns:w14="http://schemas.microsoft.com/office/word/2010/wordml" xmlns:w15="http://schemas.microsoft.com/office/word/2012/wordml" xmlns:w16cid="http://schemas.microsoft.com/office/word/2016/wordml/cid" xmlns:w16se="http://schemas.microsoft.com/office/word/2015/wordml/symex" xmlns:wpg="http://schemas.microsoft.com/office/word/2010/wordprocessingGroup" xmlns:wpi="http://schemas.microsoft.com/office/word/2010/wordprocessingInk" xmlns:wne="http://schemas.microsoft.com/office/word/2006/wordml" xmlns:wps="http://schemas.microsoft.com/office/word/2010/wordprocessingShape" mc:Ignorable="w14 w15 w16se w16cid wp14">
   <w:body>
+    <w:p>
+      <w:pPr>
+        <w:pStyle w:val="Heading1"/>
+        <w:rPr>
+          <w:u w:val="single"/>
+        </w:rPr>
+      </w:pPr>
+      <w:r>
+        <w:rPr>
+          <w:u w:val="single"/>
+        </w:rPr>
+        <w:t>Updates</w:t>
+      </w:r>
+    </w:p>
+    <w:p>
+      <w:r>
+        <w:t xml:space="preserve">No updates are required for the Leave functionality. I added the leave affordance to the </w:t>
+      </w:r>
+      <w:r>
+        <w:rPr>
+          <w:i/>
+        </w:rPr>
+        <w:t xml:space="preserve">Take </w:t>
+      </w:r>
+      <w:r>
+        <w:t xml:space="preserve"> classes as necessary. </w:t>
+      </w:r>
+      <w:bookmarkStart w:id="0" w:name="_GoBack"/>
+      <w:bookmarkEnd w:id="0"/>
+    </w:p>
     <w:p>
       <w:pPr>
         <w:pStyle w:val="Heading1"/>
@@ -192,7 +222,6 @@
           <w:i/>
           <w:sz w:val="24"/>
         </w:rPr>
-        <w:lastRenderedPageBreak/>
         <w:t>W</w:t>
       </w:r>
       <w:r>
@@ -779,10 +808,7 @@
         </w:rPr>
       </w:pPr>
     </w:p>
-    <w:p>
-      <w:bookmarkStart w:id="0" w:name="_GoBack"/>
-      <w:bookmarkEnd w:id="0"/>
-    </w:p>
+    <w:p/>
     <w:sectPr>
       <w:pgSz w:w="11906" w:h="16838"/>
       <w:pgMar w:top="1440" w:right="1440" w:bottom="1440" w:left="1440" w:header="708" w:footer="708" w:gutter="0"/>
@@ -907,8 +933,124 @@
       </w:rPr>
     </w:lvl>
   </w:abstractNum>
+  <w:abstractNum w:abstractNumId="1" w15:restartNumberingAfterBreak="0">
+    <w:nsid w:val="741C3765"/>
+    <w:multiLevelType w:val="hybridMultilevel"/>
+    <w:tmpl w:val="D7F8DD38"/>
+    <w:lvl w:ilvl="0" w:tplc="0C090001">
+      <w:start w:val="1"/>
+      <w:numFmt w:val="bullet"/>
+      <w:lvlText w:val=""/>
+      <w:lvlJc w:val="left"/>
+      <w:pPr>
+        <w:ind w:left="720" w:hanging="360"/>
+      </w:pPr>
+      <w:rPr>
+        <w:rFonts w:ascii="Symbol" w:hAnsi="Symbol" w:hint="default"/>
+      </w:rPr>
+    </w:lvl>
+    <w:lvl w:ilvl="1" w:tplc="0C090003" w:tentative="1">
+      <w:start w:val="1"/>
+      <w:numFmt w:val="bullet"/>
+      <w:lvlText w:val="o"/>
+      <w:lvlJc w:val="left"/>
+      <w:pPr>
+        <w:ind w:left="1440" w:hanging="360"/>
+      </w:pPr>
+      <w:rPr>
+        <w:rFonts w:ascii="Courier New" w:hAnsi="Courier New" w:cs="Courier New" w:hint="default"/>
+      </w:rPr>
+    </w:lvl>
+    <w:lvl w:ilvl="2" w:tplc="0C090005" w:tentative="1">
+      <w:start w:val="1"/>
+      <w:numFmt w:val="bullet"/>
+      <w:lvlText w:val=""/>
+      <w:lvlJc w:val="left"/>
+      <w:pPr>
+        <w:ind w:left="2160" w:hanging="360"/>
+      </w:pPr>
+      <w:rPr>
+        <w:rFonts w:ascii="Wingdings" w:hAnsi="Wingdings" w:hint="default"/>
+      </w:rPr>
+    </w:lvl>
+    <w:lvl w:ilvl="3" w:tplc="0C090001" w:tentative="1">
+      <w:start w:val="1"/>
+      <w:numFmt w:val="bullet"/>
+      <w:lvlText w:val=""/>
+      <w:lvlJc w:val="left"/>
+      <w:pPr>
+        <w:ind w:left="2880" w:hanging="360"/>
+      </w:pPr>
+      <w:rPr>
+        <w:rFonts w:ascii="Symbol" w:hAnsi="Symbol" w:hint="default"/>
+      </w:rPr>
+    </w:lvl>
+    <w:lvl w:ilvl="4" w:tplc="0C090003" w:tentative="1">
+      <w:start w:val="1"/>
+      <w:numFmt w:val="bullet"/>
+      <w:lvlText w:val="o"/>
+      <w:lvlJc w:val="left"/>
+      <w:pPr>
+        <w:ind w:left="3600" w:hanging="360"/>
+      </w:pPr>
+      <w:rPr>
+        <w:rFonts w:ascii="Courier New" w:hAnsi="Courier New" w:cs="Courier New" w:hint="default"/>
+      </w:rPr>
+    </w:lvl>
+    <w:lvl w:ilvl="5" w:tplc="0C090005" w:tentative="1">
+      <w:start w:val="1"/>
+      <w:numFmt w:val="bullet"/>
+      <w:lvlText w:val=""/>
+      <w:lvlJc w:val="left"/>
+      <w:pPr>
+        <w:ind w:left="4320" w:hanging="360"/>
+      </w:pPr>
+      <w:rPr>
+        <w:rFonts w:ascii="Wingdings" w:hAnsi="Wingdings" w:hint="default"/>
+      </w:rPr>
+    </w:lvl>
+    <w:lvl w:ilvl="6" w:tplc="0C090001" w:tentative="1">
+      <w:start w:val="1"/>
+      <w:numFmt w:val="bullet"/>
+      <w:lvlText w:val=""/>
+      <w:lvlJc w:val="left"/>
+      <w:pPr>
+        <w:ind w:left="5040" w:hanging="360"/>
+      </w:pPr>
+      <w:rPr>
+        <w:rFonts w:ascii="Symbol" w:hAnsi="Symbol" w:hint="default"/>
+      </w:rPr>
+    </w:lvl>
+    <w:lvl w:ilvl="7" w:tplc="0C090003" w:tentative="1">
+      <w:start w:val="1"/>
+      <w:numFmt w:val="bullet"/>
+      <w:lvlText w:val="o"/>
+      <w:lvlJc w:val="left"/>
+      <w:pPr>
+        <w:ind w:left="5760" w:hanging="360"/>
+      </w:pPr>
+      <w:rPr>
+        <w:rFonts w:ascii="Courier New" w:hAnsi="Courier New" w:cs="Courier New" w:hint="default"/>
+      </w:rPr>
+    </w:lvl>
+    <w:lvl w:ilvl="8" w:tplc="0C090005" w:tentative="1">
+      <w:start w:val="1"/>
+      <w:numFmt w:val="bullet"/>
+      <w:lvlText w:val=""/>
+      <w:lvlJc w:val="left"/>
+      <w:pPr>
+        <w:ind w:left="6480" w:hanging="360"/>
+      </w:pPr>
+      <w:rPr>
+        <w:rFonts w:ascii="Wingdings" w:hAnsi="Wingdings" w:hint="default"/>
+      </w:rPr>
+    </w:lvl>
+  </w:abstractNum>
   <w:num w:numId="1">
     <w:abstractNumId w:val="0"/>
+  </w:num>
+  <w:num w:numId="2">
+    <w:abstractNumId w:val="1"/>
   </w:num>
 </w:numbering>
 </file>
